--- a/algorithm/data_extractanddimensionreduction/lasso.docx
+++ b/algorithm/data_extractanddimensionreduction/lasso.docx
@@ -5,9 +5,6 @@
     <w:p>
       <w:pPr>
         <w:spacing w:line="220" w:lineRule="atLeast"/>
-        <w:rPr>
-          <w:rFonts w:hint="eastAsia"/>
-        </w:rPr>
       </w:pPr>
     </w:p>
     <w:p>
@@ -15,7 +12,6 @@
         <w:spacing w:line="220" w:lineRule="atLeast"/>
         <w:jc w:val="center"/>
         <w:rPr>
-          <w:rFonts w:hint="eastAsia"/>
           <w:sz w:val="44"/>
           <w:szCs w:val="44"/>
         </w:rPr>
@@ -32,17 +28,11 @@
     <w:p>
       <w:pPr>
         <w:spacing w:line="220" w:lineRule="atLeast"/>
-        <w:rPr>
-          <w:rFonts w:hint="eastAsia"/>
-        </w:rPr>
-      </w:pPr>
-    </w:p>
-    <w:p>
-      <w:pPr>
-        <w:spacing w:line="220" w:lineRule="atLeast"/>
-        <w:rPr>
-          <w:rFonts w:hint="eastAsia"/>
-        </w:rPr>
+      </w:pPr>
+    </w:p>
+    <w:p>
+      <w:pPr>
+        <w:spacing w:line="220" w:lineRule="atLeast"/>
       </w:pPr>
       <w:r>
         <w:rPr>
@@ -78,9 +68,6 @@
     <w:p>
       <w:pPr>
         <w:spacing w:line="220" w:lineRule="atLeast"/>
-        <w:rPr>
-          <w:rFonts w:hint="eastAsia"/>
-        </w:rPr>
       </w:pPr>
       <w:r>
         <w:rPr>
@@ -92,9 +79,6 @@
     <w:p>
       <w:pPr>
         <w:spacing w:line="220" w:lineRule="atLeast"/>
-        <w:rPr>
-          <w:rFonts w:hint="eastAsia"/>
-        </w:rPr>
       </w:pPr>
       <w:r>
         <w:rPr>
@@ -106,9 +90,6 @@
     <w:p>
       <w:pPr>
         <w:spacing w:line="220" w:lineRule="atLeast"/>
-        <w:rPr>
-          <w:rFonts w:hint="eastAsia"/>
-        </w:rPr>
       </w:pPr>
       <w:r>
         <w:rPr>
@@ -123,9 +104,6 @@
           <w:bottom w:val="single" w:sz="6" w:space="1" w:color="auto"/>
         </w:pBdr>
         <w:spacing w:line="220" w:lineRule="atLeast"/>
-        <w:rPr>
-          <w:rFonts w:hint="eastAsia"/>
-        </w:rPr>
       </w:pPr>
       <w:r>
         <w:rPr>
@@ -137,9 +115,6 @@
     <w:p>
       <w:pPr>
         <w:spacing w:line="220" w:lineRule="atLeast"/>
-        <w:rPr>
-          <w:rFonts w:hint="eastAsia"/>
-        </w:rPr>
       </w:pPr>
       <w:r>
         <w:rPr>
@@ -197,9 +172,6 @@
     <w:p>
       <w:pPr>
         <w:spacing w:line="220" w:lineRule="atLeast"/>
-        <w:rPr>
-          <w:rFonts w:hint="eastAsia"/>
-        </w:rPr>
       </w:pPr>
       <w:r>
         <w:rPr>
@@ -226,9 +198,6 @@
           <w:bottom w:val="single" w:sz="6" w:space="1" w:color="auto"/>
         </w:pBdr>
         <w:spacing w:line="220" w:lineRule="atLeast"/>
-        <w:rPr>
-          <w:rFonts w:hint="eastAsia"/>
-        </w:rPr>
       </w:pPr>
       <w:r>
         <w:rPr>
@@ -240,9 +209,6 @@
     <w:p>
       <w:pPr>
         <w:spacing w:line="220" w:lineRule="atLeast"/>
-        <w:rPr>
-          <w:rFonts w:hint="eastAsia"/>
-        </w:rPr>
       </w:pPr>
       <w:r>
         <w:rPr>
@@ -266,9 +232,6 @@
     <w:p>
       <w:pPr>
         <w:spacing w:line="220" w:lineRule="atLeast"/>
-        <w:rPr>
-          <w:rFonts w:hint="eastAsia"/>
-        </w:rPr>
       </w:pPr>
       <w:r>
         <w:rPr>
@@ -310,9 +273,6 @@
     <w:p>
       <w:pPr>
         <w:spacing w:line="220" w:lineRule="atLeast"/>
-        <w:rPr>
-          <w:rFonts w:hint="eastAsia"/>
-        </w:rPr>
       </w:pPr>
       <w:r>
         <w:rPr>
@@ -369,9 +329,6 @@
     <w:p>
       <w:pPr>
         <w:spacing w:line="220" w:lineRule="atLeast"/>
-        <w:rPr>
-          <w:rFonts w:hint="eastAsia"/>
-        </w:rPr>
       </w:pPr>
       <w:r>
         <w:rPr>
@@ -432,9 +389,6 @@
           <w:bottom w:val="single" w:sz="6" w:space="1" w:color="auto"/>
         </w:pBdr>
         <w:spacing w:line="220" w:lineRule="atLeast"/>
-        <w:rPr>
-          <w:rFonts w:hint="eastAsia"/>
-        </w:rPr>
       </w:pPr>
       <w:r>
         <w:rPr>
@@ -464,9 +418,6 @@
     <w:p>
       <w:pPr>
         <w:spacing w:line="220" w:lineRule="atLeast"/>
-        <w:rPr>
-          <w:rFonts w:hint="eastAsia"/>
-        </w:rPr>
       </w:pPr>
       <w:r>
         <w:rPr>
@@ -523,9 +474,6 @@
     <w:p>
       <w:pPr>
         <w:spacing w:line="220" w:lineRule="atLeast"/>
-        <w:rPr>
-          <w:rFonts w:hint="eastAsia"/>
-        </w:rPr>
       </w:pPr>
       <w:r>
         <w:rPr>
@@ -549,9 +497,6 @@
     <w:p>
       <w:pPr>
         <w:spacing w:line="220" w:lineRule="atLeast"/>
-        <w:rPr>
-          <w:rFonts w:hint="eastAsia"/>
-        </w:rPr>
       </w:pPr>
       <w:r>
         <w:rPr>
@@ -638,9 +583,6 @@
     <w:p>
       <w:pPr>
         <w:spacing w:line="220" w:lineRule="atLeast"/>
-        <w:rPr>
-          <w:rFonts w:hint="eastAsia"/>
-        </w:rPr>
       </w:pPr>
       <w:r>
         <w:rPr>
@@ -665,9 +607,6 @@
     <w:p>
       <w:pPr>
         <w:spacing w:line="220" w:lineRule="atLeast"/>
-        <w:rPr>
-          <w:rFonts w:hint="eastAsia"/>
-        </w:rPr>
       </w:pPr>
       <w:r>
         <w:rPr>
@@ -724,9 +663,6 @@
     <w:p>
       <w:pPr>
         <w:spacing w:line="220" w:lineRule="atLeast"/>
-        <w:rPr>
-          <w:rFonts w:hint="eastAsia"/>
-        </w:rPr>
       </w:pPr>
       <w:r>
         <w:rPr>
@@ -750,9 +686,6 @@
     <w:p>
       <w:pPr>
         <w:spacing w:line="220" w:lineRule="atLeast"/>
-        <w:rPr>
-          <w:rFonts w:hint="eastAsia"/>
-        </w:rPr>
       </w:pPr>
       <w:r>
         <w:rPr>
@@ -809,9 +742,6 @@
     <w:p>
       <w:pPr>
         <w:spacing w:line="220" w:lineRule="atLeast"/>
-        <w:rPr>
-          <w:rFonts w:hint="eastAsia"/>
-        </w:rPr>
       </w:pPr>
       <w:r>
         <w:rPr>
@@ -835,9 +765,6 @@
     <w:p>
       <w:pPr>
         <w:spacing w:line="220" w:lineRule="atLeast"/>
-        <w:rPr>
-          <w:rFonts w:hint="eastAsia"/>
-        </w:rPr>
       </w:pPr>
       <w:r>
         <w:rPr>
@@ -849,9 +776,6 @@
     <w:p>
       <w:pPr>
         <w:spacing w:line="220" w:lineRule="atLeast"/>
-        <w:rPr>
-          <w:rFonts w:hint="eastAsia"/>
-        </w:rPr>
       </w:pPr>
       <w:r>
         <w:rPr>
@@ -875,9 +799,6 @@
     <w:p>
       <w:pPr>
         <w:spacing w:line="220" w:lineRule="atLeast"/>
-        <w:rPr>
-          <w:rFonts w:hint="eastAsia"/>
-        </w:rPr>
       </w:pPr>
       <w:r>
         <w:rPr>
@@ -935,609 +856,1356 @@
     <w:p>
       <w:pPr>
         <w:spacing w:line="220" w:lineRule="atLeast"/>
-        <w:rPr>
-          <w:rFonts w:hint="eastAsia"/>
-        </w:rPr>
-      </w:pPr>
-    </w:p>
-    <w:p>
-      <w:pPr>
-        <w:spacing w:line="220" w:lineRule="atLeast"/>
-        <w:rPr>
-          <w:rFonts w:hint="eastAsia"/>
-        </w:rPr>
-      </w:pPr>
-    </w:p>
-    <w:p>
-      <w:pPr>
-        <w:spacing w:line="220" w:lineRule="atLeast"/>
-        <w:rPr>
-          <w:rFonts w:hint="eastAsia"/>
-        </w:rPr>
-      </w:pPr>
-    </w:p>
-    <w:p>
-      <w:pPr>
-        <w:spacing w:line="220" w:lineRule="atLeast"/>
-        <w:rPr>
-          <w:rFonts w:hint="eastAsia"/>
-        </w:rPr>
-      </w:pPr>
-    </w:p>
-    <w:p>
-      <w:pPr>
-        <w:spacing w:line="220" w:lineRule="atLeast"/>
-        <w:rPr>
-          <w:rFonts w:hint="eastAsia"/>
-        </w:rPr>
-      </w:pPr>
-    </w:p>
-    <w:p>
-      <w:pPr>
-        <w:spacing w:line="220" w:lineRule="atLeast"/>
-        <w:rPr>
-          <w:rFonts w:hint="eastAsia"/>
-        </w:rPr>
-      </w:pPr>
-    </w:p>
-    <w:p>
-      <w:pPr>
-        <w:spacing w:line="220" w:lineRule="atLeast"/>
-        <w:rPr>
-          <w:rFonts w:hint="eastAsia"/>
-        </w:rPr>
-      </w:pPr>
-    </w:p>
-    <w:p>
-      <w:pPr>
-        <w:spacing w:line="220" w:lineRule="atLeast"/>
-        <w:rPr>
-          <w:rFonts w:hint="eastAsia"/>
-        </w:rPr>
-      </w:pPr>
-    </w:p>
-    <w:p>
-      <w:pPr>
-        <w:spacing w:line="220" w:lineRule="atLeast"/>
-        <w:rPr>
-          <w:rFonts w:hint="eastAsia"/>
-        </w:rPr>
-      </w:pPr>
-    </w:p>
-    <w:p>
-      <w:pPr>
-        <w:spacing w:line="220" w:lineRule="atLeast"/>
-        <w:rPr>
-          <w:rFonts w:hint="eastAsia"/>
-        </w:rPr>
-      </w:pPr>
-    </w:p>
-    <w:p>
-      <w:pPr>
-        <w:spacing w:line="220" w:lineRule="atLeast"/>
-        <w:rPr>
-          <w:rFonts w:hint="eastAsia"/>
-        </w:rPr>
-      </w:pPr>
-    </w:p>
-    <w:p>
-      <w:pPr>
-        <w:spacing w:line="220" w:lineRule="atLeast"/>
-        <w:rPr>
-          <w:rFonts w:hint="eastAsia"/>
-        </w:rPr>
-      </w:pPr>
-    </w:p>
-    <w:p>
-      <w:pPr>
-        <w:spacing w:line="220" w:lineRule="atLeast"/>
-        <w:rPr>
-          <w:rFonts w:hint="eastAsia"/>
-        </w:rPr>
-      </w:pPr>
-    </w:p>
-    <w:p>
-      <w:pPr>
-        <w:spacing w:line="220" w:lineRule="atLeast"/>
-        <w:rPr>
-          <w:rFonts w:hint="eastAsia"/>
-        </w:rPr>
-      </w:pPr>
-    </w:p>
-    <w:p>
-      <w:pPr>
-        <w:spacing w:line="220" w:lineRule="atLeast"/>
-        <w:rPr>
-          <w:rFonts w:hint="eastAsia"/>
-        </w:rPr>
-      </w:pPr>
-    </w:p>
-    <w:p>
-      <w:pPr>
-        <w:spacing w:line="220" w:lineRule="atLeast"/>
-        <w:rPr>
-          <w:rFonts w:hint="eastAsia"/>
-        </w:rPr>
-      </w:pPr>
-    </w:p>
-    <w:p>
-      <w:pPr>
-        <w:spacing w:line="220" w:lineRule="atLeast"/>
-        <w:rPr>
-          <w:rFonts w:hint="eastAsia"/>
-        </w:rPr>
-      </w:pPr>
-    </w:p>
-    <w:p>
-      <w:pPr>
-        <w:spacing w:line="220" w:lineRule="atLeast"/>
-        <w:rPr>
-          <w:rFonts w:hint="eastAsia"/>
-        </w:rPr>
-      </w:pPr>
-    </w:p>
-    <w:p>
-      <w:pPr>
-        <w:spacing w:line="220" w:lineRule="atLeast"/>
-        <w:rPr>
-          <w:rFonts w:hint="eastAsia"/>
-        </w:rPr>
-      </w:pPr>
-    </w:p>
-    <w:p>
-      <w:pPr>
-        <w:spacing w:line="220" w:lineRule="atLeast"/>
-        <w:rPr>
-          <w:rFonts w:hint="eastAsia"/>
-        </w:rPr>
-      </w:pPr>
-    </w:p>
-    <w:p>
-      <w:pPr>
-        <w:spacing w:line="220" w:lineRule="atLeast"/>
-        <w:rPr>
-          <w:rFonts w:hint="eastAsia"/>
-        </w:rPr>
-      </w:pPr>
-    </w:p>
-    <w:p>
-      <w:pPr>
-        <w:spacing w:line="220" w:lineRule="atLeast"/>
-        <w:rPr>
-          <w:rFonts w:hint="eastAsia"/>
-        </w:rPr>
-      </w:pPr>
-    </w:p>
-    <w:p>
-      <w:pPr>
-        <w:spacing w:line="220" w:lineRule="atLeast"/>
-        <w:rPr>
-          <w:rFonts w:hint="eastAsia"/>
-        </w:rPr>
-      </w:pPr>
-    </w:p>
-    <w:p>
-      <w:pPr>
-        <w:spacing w:line="220" w:lineRule="atLeast"/>
-        <w:rPr>
-          <w:rFonts w:hint="eastAsia"/>
-        </w:rPr>
-      </w:pPr>
-    </w:p>
-    <w:p>
-      <w:pPr>
-        <w:spacing w:line="220" w:lineRule="atLeast"/>
-        <w:rPr>
-          <w:rFonts w:hint="eastAsia"/>
-        </w:rPr>
-      </w:pPr>
-    </w:p>
-    <w:p>
-      <w:pPr>
-        <w:spacing w:line="220" w:lineRule="atLeast"/>
-        <w:rPr>
-          <w:rFonts w:hint="eastAsia"/>
-        </w:rPr>
-      </w:pPr>
-    </w:p>
-    <w:p>
-      <w:pPr>
-        <w:spacing w:line="220" w:lineRule="atLeast"/>
-        <w:rPr>
-          <w:rFonts w:hint="eastAsia"/>
-        </w:rPr>
-      </w:pPr>
-    </w:p>
-    <w:p>
-      <w:pPr>
-        <w:spacing w:line="220" w:lineRule="atLeast"/>
-        <w:rPr>
-          <w:rFonts w:hint="eastAsia"/>
-        </w:rPr>
-      </w:pPr>
-    </w:p>
-    <w:p>
-      <w:pPr>
-        <w:spacing w:line="220" w:lineRule="atLeast"/>
-        <w:rPr>
-          <w:rFonts w:hint="eastAsia"/>
-        </w:rPr>
-      </w:pPr>
-    </w:p>
-    <w:p>
-      <w:pPr>
-        <w:spacing w:line="220" w:lineRule="atLeast"/>
-        <w:rPr>
-          <w:rFonts w:hint="eastAsia"/>
-        </w:rPr>
-      </w:pPr>
-    </w:p>
-    <w:p>
-      <w:pPr>
-        <w:spacing w:line="220" w:lineRule="atLeast"/>
-        <w:rPr>
-          <w:rFonts w:hint="eastAsia"/>
-        </w:rPr>
-      </w:pPr>
-    </w:p>
-    <w:p>
-      <w:pPr>
-        <w:spacing w:line="220" w:lineRule="atLeast"/>
-        <w:rPr>
-          <w:rFonts w:hint="eastAsia"/>
-        </w:rPr>
-      </w:pPr>
-    </w:p>
-    <w:p>
-      <w:pPr>
-        <w:spacing w:line="220" w:lineRule="atLeast"/>
-        <w:rPr>
-          <w:rFonts w:hint="eastAsia"/>
-        </w:rPr>
-      </w:pPr>
-    </w:p>
-    <w:p>
-      <w:pPr>
-        <w:spacing w:line="220" w:lineRule="atLeast"/>
-        <w:rPr>
-          <w:rFonts w:hint="eastAsia"/>
-        </w:rPr>
-      </w:pPr>
-    </w:p>
-    <w:p>
-      <w:pPr>
-        <w:spacing w:line="220" w:lineRule="atLeast"/>
-        <w:rPr>
-          <w:rFonts w:hint="eastAsia"/>
-        </w:rPr>
-      </w:pPr>
-    </w:p>
-    <w:p>
-      <w:pPr>
-        <w:spacing w:line="220" w:lineRule="atLeast"/>
-        <w:rPr>
-          <w:rFonts w:hint="eastAsia"/>
-        </w:rPr>
-      </w:pPr>
-    </w:p>
-    <w:p>
-      <w:pPr>
-        <w:spacing w:line="220" w:lineRule="atLeast"/>
-        <w:rPr>
-          <w:rFonts w:hint="eastAsia"/>
-        </w:rPr>
-      </w:pPr>
-    </w:p>
-    <w:p>
-      <w:pPr>
-        <w:spacing w:line="220" w:lineRule="atLeast"/>
-        <w:rPr>
-          <w:rFonts w:hint="eastAsia"/>
-        </w:rPr>
-      </w:pPr>
-    </w:p>
-    <w:p>
-      <w:pPr>
-        <w:spacing w:line="220" w:lineRule="atLeast"/>
-        <w:rPr>
-          <w:rFonts w:hint="eastAsia"/>
-        </w:rPr>
-      </w:pPr>
-    </w:p>
-    <w:p>
-      <w:pPr>
-        <w:spacing w:line="220" w:lineRule="atLeast"/>
-        <w:rPr>
-          <w:rFonts w:hint="eastAsia"/>
-        </w:rPr>
-      </w:pPr>
-    </w:p>
-    <w:p>
-      <w:pPr>
-        <w:spacing w:line="220" w:lineRule="atLeast"/>
-        <w:rPr>
-          <w:rFonts w:hint="eastAsia"/>
-        </w:rPr>
-      </w:pPr>
-    </w:p>
-    <w:p>
-      <w:pPr>
-        <w:spacing w:line="220" w:lineRule="atLeast"/>
-        <w:rPr>
-          <w:rFonts w:hint="eastAsia"/>
-        </w:rPr>
-      </w:pPr>
-    </w:p>
-    <w:p>
-      <w:pPr>
-        <w:spacing w:line="220" w:lineRule="atLeast"/>
-        <w:rPr>
-          <w:rFonts w:hint="eastAsia"/>
-        </w:rPr>
-      </w:pPr>
-    </w:p>
-    <w:p>
-      <w:pPr>
-        <w:spacing w:line="220" w:lineRule="atLeast"/>
-        <w:rPr>
-          <w:rFonts w:hint="eastAsia"/>
-        </w:rPr>
-      </w:pPr>
-    </w:p>
-    <w:p>
-      <w:pPr>
-        <w:spacing w:line="220" w:lineRule="atLeast"/>
-        <w:rPr>
-          <w:rFonts w:hint="eastAsia"/>
-        </w:rPr>
-      </w:pPr>
-    </w:p>
-    <w:p>
-      <w:pPr>
-        <w:spacing w:line="220" w:lineRule="atLeast"/>
-        <w:rPr>
-          <w:rFonts w:hint="eastAsia"/>
-        </w:rPr>
-      </w:pPr>
-    </w:p>
-    <w:p>
-      <w:pPr>
-        <w:spacing w:line="220" w:lineRule="atLeast"/>
-        <w:rPr>
-          <w:rFonts w:hint="eastAsia"/>
-        </w:rPr>
-      </w:pPr>
-    </w:p>
-    <w:p>
-      <w:pPr>
-        <w:spacing w:line="220" w:lineRule="atLeast"/>
-        <w:rPr>
-          <w:rFonts w:hint="eastAsia"/>
-        </w:rPr>
-      </w:pPr>
-    </w:p>
-    <w:p>
-      <w:pPr>
-        <w:spacing w:line="220" w:lineRule="atLeast"/>
-        <w:rPr>
-          <w:rFonts w:hint="eastAsia"/>
-        </w:rPr>
-      </w:pPr>
-    </w:p>
-    <w:p>
-      <w:pPr>
-        <w:spacing w:line="220" w:lineRule="atLeast"/>
-        <w:rPr>
-          <w:rFonts w:hint="eastAsia"/>
-        </w:rPr>
-      </w:pPr>
-    </w:p>
-    <w:p>
-      <w:pPr>
-        <w:spacing w:line="220" w:lineRule="atLeast"/>
-        <w:rPr>
-          <w:rFonts w:hint="eastAsia"/>
-        </w:rPr>
-      </w:pPr>
-    </w:p>
-    <w:p>
-      <w:pPr>
-        <w:spacing w:line="220" w:lineRule="atLeast"/>
-        <w:rPr>
-          <w:rFonts w:hint="eastAsia"/>
-        </w:rPr>
-      </w:pPr>
-    </w:p>
-    <w:p>
-      <w:pPr>
-        <w:spacing w:line="220" w:lineRule="atLeast"/>
-        <w:rPr>
-          <w:rFonts w:hint="eastAsia"/>
-        </w:rPr>
-      </w:pPr>
-    </w:p>
-    <w:p>
-      <w:pPr>
-        <w:spacing w:line="220" w:lineRule="atLeast"/>
-        <w:rPr>
-          <w:rFonts w:hint="eastAsia"/>
-        </w:rPr>
-      </w:pPr>
-    </w:p>
-    <w:p>
-      <w:pPr>
-        <w:spacing w:line="220" w:lineRule="atLeast"/>
-        <w:rPr>
-          <w:rFonts w:hint="eastAsia"/>
-        </w:rPr>
-      </w:pPr>
-    </w:p>
-    <w:p>
-      <w:pPr>
-        <w:spacing w:line="220" w:lineRule="atLeast"/>
-        <w:rPr>
-          <w:rFonts w:hint="eastAsia"/>
-        </w:rPr>
-      </w:pPr>
-    </w:p>
-    <w:p>
-      <w:pPr>
-        <w:spacing w:line="220" w:lineRule="atLeast"/>
-        <w:rPr>
-          <w:rFonts w:hint="eastAsia"/>
-        </w:rPr>
-      </w:pPr>
-    </w:p>
-    <w:p>
-      <w:pPr>
-        <w:spacing w:line="220" w:lineRule="atLeast"/>
-        <w:rPr>
-          <w:rFonts w:hint="eastAsia"/>
-        </w:rPr>
-      </w:pPr>
-    </w:p>
-    <w:p>
-      <w:pPr>
-        <w:spacing w:line="220" w:lineRule="atLeast"/>
-        <w:rPr>
-          <w:rFonts w:hint="eastAsia"/>
-        </w:rPr>
-      </w:pPr>
-    </w:p>
-    <w:p>
-      <w:pPr>
-        <w:spacing w:line="220" w:lineRule="atLeast"/>
-        <w:rPr>
-          <w:rFonts w:hint="eastAsia"/>
-        </w:rPr>
-      </w:pPr>
-    </w:p>
-    <w:p>
-      <w:pPr>
-        <w:spacing w:line="220" w:lineRule="atLeast"/>
-        <w:rPr>
-          <w:rFonts w:hint="eastAsia"/>
-        </w:rPr>
-      </w:pPr>
-    </w:p>
-    <w:p>
-      <w:pPr>
-        <w:spacing w:line="220" w:lineRule="atLeast"/>
-        <w:rPr>
-          <w:rFonts w:hint="eastAsia"/>
-        </w:rPr>
-      </w:pPr>
-    </w:p>
-    <w:p>
-      <w:pPr>
-        <w:spacing w:line="220" w:lineRule="atLeast"/>
-        <w:rPr>
-          <w:rFonts w:hint="eastAsia"/>
-        </w:rPr>
-      </w:pPr>
-    </w:p>
-    <w:p>
-      <w:pPr>
-        <w:spacing w:line="220" w:lineRule="atLeast"/>
-        <w:rPr>
-          <w:rFonts w:hint="eastAsia"/>
-        </w:rPr>
-      </w:pPr>
-    </w:p>
-    <w:p>
-      <w:pPr>
-        <w:spacing w:line="220" w:lineRule="atLeast"/>
-        <w:rPr>
-          <w:rFonts w:hint="eastAsia"/>
-        </w:rPr>
-      </w:pPr>
-    </w:p>
-    <w:p>
-      <w:pPr>
-        <w:spacing w:line="220" w:lineRule="atLeast"/>
-        <w:rPr>
-          <w:rFonts w:hint="eastAsia"/>
-        </w:rPr>
-      </w:pPr>
-    </w:p>
-    <w:p>
-      <w:pPr>
-        <w:spacing w:line="220" w:lineRule="atLeast"/>
-        <w:rPr>
-          <w:rFonts w:hint="eastAsia"/>
-        </w:rPr>
-      </w:pPr>
-    </w:p>
-    <w:p>
-      <w:pPr>
-        <w:spacing w:line="220" w:lineRule="atLeast"/>
-        <w:rPr>
-          <w:rFonts w:hint="eastAsia"/>
-        </w:rPr>
-      </w:pPr>
-    </w:p>
-    <w:p>
-      <w:pPr>
-        <w:spacing w:line="220" w:lineRule="atLeast"/>
-        <w:rPr>
-          <w:rFonts w:hint="eastAsia"/>
-        </w:rPr>
-      </w:pPr>
-    </w:p>
-    <w:p>
-      <w:pPr>
-        <w:spacing w:line="220" w:lineRule="atLeast"/>
-        <w:rPr>
-          <w:rFonts w:hint="eastAsia"/>
-        </w:rPr>
-      </w:pPr>
-    </w:p>
-    <w:p>
-      <w:pPr>
-        <w:spacing w:line="220" w:lineRule="atLeast"/>
-        <w:rPr>
-          <w:rFonts w:hint="eastAsia"/>
-        </w:rPr>
-      </w:pPr>
-    </w:p>
-    <w:p>
-      <w:pPr>
-        <w:spacing w:line="220" w:lineRule="atLeast"/>
-        <w:rPr>
-          <w:rFonts w:hint="eastAsia"/>
-        </w:rPr>
-      </w:pPr>
-    </w:p>
-    <w:p>
-      <w:pPr>
-        <w:spacing w:line="220" w:lineRule="atLeast"/>
-        <w:rPr>
-          <w:rFonts w:hint="eastAsia"/>
-        </w:rPr>
-      </w:pPr>
-    </w:p>
-    <w:p>
-      <w:pPr>
-        <w:spacing w:line="220" w:lineRule="atLeast"/>
-        <w:rPr>
-          <w:rFonts w:hint="eastAsia"/>
-        </w:rPr>
-      </w:pPr>
-    </w:p>
-    <w:p>
-      <w:pPr>
-        <w:spacing w:line="220" w:lineRule="atLeast"/>
-        <w:rPr>
-          <w:rFonts w:hint="eastAsia"/>
-        </w:rPr>
-      </w:pPr>
-    </w:p>
-    <w:p>
-      <w:pPr>
-        <w:spacing w:line="220" w:lineRule="atLeast"/>
-        <w:rPr>
-          <w:rFonts w:hint="eastAsia"/>
-        </w:rPr>
+      </w:pPr>
+      <w:r>
+        <w:rPr>
+          <w:noProof/>
+        </w:rPr>
+        <w:drawing>
+          <wp:inline distT="0" distB="0" distL="0" distR="0">
+            <wp:extent cx="5274310" cy="3698353"/>
+            <wp:effectExtent l="19050" t="0" r="2540" b="0"/>
+            <wp:docPr id="2" name="图片 1"/>
+            <wp:cNvGraphicFramePr>
+              <a:graphicFrameLocks xmlns:a="http://schemas.openxmlformats.org/drawingml/2006/main" noChangeAspect="1"/>
+            </wp:cNvGraphicFramePr>
+            <a:graphic xmlns:a="http://schemas.openxmlformats.org/drawingml/2006/main">
+              <a:graphicData uri="http://schemas.openxmlformats.org/drawingml/2006/picture">
+                <pic:pic xmlns:pic="http://schemas.openxmlformats.org/drawingml/2006/picture">
+                  <pic:nvPicPr>
+                    <pic:cNvPr id="0" name="Picture 1"/>
+                    <pic:cNvPicPr>
+                      <a:picLocks noChangeAspect="1" noChangeArrowheads="1"/>
+                    </pic:cNvPicPr>
+                  </pic:nvPicPr>
+                  <pic:blipFill>
+                    <a:blip r:embed="rId11" cstate="print"/>
+                    <a:srcRect/>
+                    <a:stretch>
+                      <a:fillRect/>
+                    </a:stretch>
+                  </pic:blipFill>
+                  <pic:spPr bwMode="auto">
+                    <a:xfrm>
+                      <a:off x="0" y="0"/>
+                      <a:ext cx="5274310" cy="3698353"/>
+                    </a:xfrm>
+                    <a:prstGeom prst="rect">
+                      <a:avLst/>
+                    </a:prstGeom>
+                    <a:noFill/>
+                    <a:ln w="9525">
+                      <a:noFill/>
+                      <a:miter lim="800000"/>
+                      <a:headEnd/>
+                      <a:tailEnd/>
+                    </a:ln>
+                  </pic:spPr>
+                </pic:pic>
+              </a:graphicData>
+            </a:graphic>
+          </wp:inline>
+        </w:drawing>
+      </w:r>
+    </w:p>
+    <w:p>
+      <w:pPr>
+        <w:spacing w:line="220" w:lineRule="atLeast"/>
+        <w:rPr>
+          <w:rFonts w:hint="eastAsia"/>
+        </w:rPr>
+      </w:pPr>
+      <w:r>
+        <w:rPr>
+          <w:rFonts w:hint="eastAsia"/>
+        </w:rPr>
+        <w:t>最小角回归最早是为了解决线性回归</w:t>
+      </w:r>
+      <w:r>
+        <w:rPr>
+          <w:rFonts w:hint="eastAsia"/>
+        </w:rPr>
+        <w:t>问题，它给出一种在几何上有非常清晰的几何意义，很有解释能力的一种方法，描述再几何上是怎样逼近最小二乘法解，是面向传统的回归问题。类似于线性回归当中向前逐步回归</w:t>
+      </w:r>
+      <w:r>
+        <w:rPr>
+          <w:rFonts w:hint="eastAsia"/>
+        </w:rPr>
+        <w:t>。</w:t>
+      </w:r>
+      <w:r>
+        <w:rPr>
+          <w:rFonts w:hint="eastAsia"/>
+        </w:rPr>
+        <w:t>LAR</w:t>
+      </w:r>
+      <w:r>
+        <w:rPr>
+          <w:rFonts w:hint="eastAsia"/>
+        </w:rPr>
+        <w:t>描画出来的解的过程和</w:t>
+      </w:r>
+      <w:r>
+        <w:rPr>
+          <w:rFonts w:hint="eastAsia"/>
+        </w:rPr>
+        <w:t>Lasso</w:t>
+      </w:r>
+      <w:r>
+        <w:rPr>
+          <w:rFonts w:hint="eastAsia"/>
+        </w:rPr>
+        <w:t>是完全一样的，如下图：</w:t>
+      </w:r>
+    </w:p>
+    <w:p>
+      <w:pPr>
+        <w:pBdr>
+          <w:bottom w:val="double" w:sz="6" w:space="1" w:color="auto"/>
+        </w:pBdr>
+        <w:spacing w:line="220" w:lineRule="atLeast"/>
+      </w:pPr>
+      <w:r>
+        <w:rPr>
+          <w:noProof/>
+        </w:rPr>
+        <w:lastRenderedPageBreak/>
+        <w:drawing>
+          <wp:inline distT="0" distB="0" distL="0" distR="0">
+            <wp:extent cx="5274310" cy="3597225"/>
+            <wp:effectExtent l="19050" t="0" r="2540" b="0"/>
+            <wp:docPr id="3" name="图片 4"/>
+            <wp:cNvGraphicFramePr>
+              <a:graphicFrameLocks xmlns:a="http://schemas.openxmlformats.org/drawingml/2006/main" noChangeAspect="1"/>
+            </wp:cNvGraphicFramePr>
+            <a:graphic xmlns:a="http://schemas.openxmlformats.org/drawingml/2006/main">
+              <a:graphicData uri="http://schemas.openxmlformats.org/drawingml/2006/picture">
+                <pic:pic xmlns:pic="http://schemas.openxmlformats.org/drawingml/2006/picture">
+                  <pic:nvPicPr>
+                    <pic:cNvPr id="0" name="Picture 4"/>
+                    <pic:cNvPicPr>
+                      <a:picLocks noChangeAspect="1" noChangeArrowheads="1"/>
+                    </pic:cNvPicPr>
+                  </pic:nvPicPr>
+                  <pic:blipFill>
+                    <a:blip r:embed="rId12" cstate="print"/>
+                    <a:srcRect/>
+                    <a:stretch>
+                      <a:fillRect/>
+                    </a:stretch>
+                  </pic:blipFill>
+                  <pic:spPr bwMode="auto">
+                    <a:xfrm>
+                      <a:off x="0" y="0"/>
+                      <a:ext cx="5274310" cy="3597225"/>
+                    </a:xfrm>
+                    <a:prstGeom prst="rect">
+                      <a:avLst/>
+                    </a:prstGeom>
+                    <a:noFill/>
+                    <a:ln w="9525">
+                      <a:noFill/>
+                      <a:miter lim="800000"/>
+                      <a:headEnd/>
+                      <a:tailEnd/>
+                    </a:ln>
+                  </pic:spPr>
+                </pic:pic>
+              </a:graphicData>
+            </a:graphic>
+          </wp:inline>
+        </w:drawing>
+      </w:r>
+    </w:p>
+    <w:p>
+      <w:pPr>
+        <w:spacing w:line="220" w:lineRule="atLeast"/>
+        <w:rPr>
+          <w:rFonts w:hint="eastAsia"/>
+        </w:rPr>
+      </w:pPr>
+      <w:r>
+        <w:rPr>
+          <w:rFonts w:hint="eastAsia"/>
+        </w:rPr>
+        <w:t>介绍</w:t>
+      </w:r>
+      <w:r>
+        <w:rPr>
+          <w:rFonts w:hint="eastAsia"/>
+        </w:rPr>
+        <w:t>LAR</w:t>
+      </w:r>
+      <w:r>
+        <w:rPr>
+          <w:rFonts w:hint="eastAsia"/>
+        </w:rPr>
+        <w:t>之前呢，首先解释下相关系数的几何意义：</w:t>
+      </w:r>
+    </w:p>
+    <w:p>
+      <w:pPr>
+        <w:spacing w:line="220" w:lineRule="atLeast"/>
+      </w:pPr>
+      <w:r>
+        <w:rPr>
+          <w:noProof/>
+        </w:rPr>
+        <w:drawing>
+          <wp:inline distT="0" distB="0" distL="0" distR="0">
+            <wp:extent cx="5274310" cy="4195667"/>
+            <wp:effectExtent l="19050" t="0" r="2540" b="0"/>
+            <wp:docPr id="5" name="图片 7"/>
+            <wp:cNvGraphicFramePr>
+              <a:graphicFrameLocks xmlns:a="http://schemas.openxmlformats.org/drawingml/2006/main" noChangeAspect="1"/>
+            </wp:cNvGraphicFramePr>
+            <a:graphic xmlns:a="http://schemas.openxmlformats.org/drawingml/2006/main">
+              <a:graphicData uri="http://schemas.openxmlformats.org/drawingml/2006/picture">
+                <pic:pic xmlns:pic="http://schemas.openxmlformats.org/drawingml/2006/picture">
+                  <pic:nvPicPr>
+                    <pic:cNvPr id="0" name="Picture 7"/>
+                    <pic:cNvPicPr>
+                      <a:picLocks noChangeAspect="1" noChangeArrowheads="1"/>
+                    </pic:cNvPicPr>
+                  </pic:nvPicPr>
+                  <pic:blipFill>
+                    <a:blip r:embed="rId13" cstate="print"/>
+                    <a:srcRect/>
+                    <a:stretch>
+                      <a:fillRect/>
+                    </a:stretch>
+                  </pic:blipFill>
+                  <pic:spPr bwMode="auto">
+                    <a:xfrm>
+                      <a:off x="0" y="0"/>
+                      <a:ext cx="5274310" cy="4195667"/>
+                    </a:xfrm>
+                    <a:prstGeom prst="rect">
+                      <a:avLst/>
+                    </a:prstGeom>
+                    <a:noFill/>
+                    <a:ln w="9525">
+                      <a:noFill/>
+                      <a:miter lim="800000"/>
+                      <a:headEnd/>
+                      <a:tailEnd/>
+                    </a:ln>
+                  </pic:spPr>
+                </pic:pic>
+              </a:graphicData>
+            </a:graphic>
+          </wp:inline>
+        </w:drawing>
+      </w:r>
+    </w:p>
+    <w:p>
+      <w:pPr>
+        <w:spacing w:line="220" w:lineRule="atLeast"/>
+      </w:pPr>
+      <w:r>
+        <w:rPr>
+          <w:noProof/>
+        </w:rPr>
+        <w:lastRenderedPageBreak/>
+        <w:drawing>
+          <wp:inline distT="0" distB="0" distL="0" distR="0">
+            <wp:extent cx="5274310" cy="3818788"/>
+            <wp:effectExtent l="19050" t="0" r="2540" b="0"/>
+            <wp:docPr id="6" name="图片 10"/>
+            <wp:cNvGraphicFramePr>
+              <a:graphicFrameLocks xmlns:a="http://schemas.openxmlformats.org/drawingml/2006/main" noChangeAspect="1"/>
+            </wp:cNvGraphicFramePr>
+            <a:graphic xmlns:a="http://schemas.openxmlformats.org/drawingml/2006/main">
+              <a:graphicData uri="http://schemas.openxmlformats.org/drawingml/2006/picture">
+                <pic:pic xmlns:pic="http://schemas.openxmlformats.org/drawingml/2006/picture">
+                  <pic:nvPicPr>
+                    <pic:cNvPr id="0" name="Picture 10"/>
+                    <pic:cNvPicPr>
+                      <a:picLocks noChangeAspect="1" noChangeArrowheads="1"/>
+                    </pic:cNvPicPr>
+                  </pic:nvPicPr>
+                  <pic:blipFill>
+                    <a:blip r:embed="rId14" cstate="print"/>
+                    <a:srcRect/>
+                    <a:stretch>
+                      <a:fillRect/>
+                    </a:stretch>
+                  </pic:blipFill>
+                  <pic:spPr bwMode="auto">
+                    <a:xfrm>
+                      <a:off x="0" y="0"/>
+                      <a:ext cx="5274310" cy="3818788"/>
+                    </a:xfrm>
+                    <a:prstGeom prst="rect">
+                      <a:avLst/>
+                    </a:prstGeom>
+                    <a:noFill/>
+                    <a:ln w="9525">
+                      <a:noFill/>
+                      <a:miter lim="800000"/>
+                      <a:headEnd/>
+                      <a:tailEnd/>
+                    </a:ln>
+                  </pic:spPr>
+                </pic:pic>
+              </a:graphicData>
+            </a:graphic>
+          </wp:inline>
+        </w:drawing>
+      </w:r>
+    </w:p>
+    <w:p>
+      <w:pPr>
+        <w:spacing w:line="220" w:lineRule="atLeast"/>
+      </w:pPr>
+      <w:r>
+        <w:rPr>
+          <w:rFonts w:hint="eastAsia"/>
+        </w:rPr>
+        <w:t>相关系数：假如有两个变量</w:t>
+      </w:r>
+      <w:r>
+        <w:rPr>
+          <w:rFonts w:hint="eastAsia"/>
+        </w:rPr>
+        <w:t>x</w:t>
+      </w:r>
+      <w:r>
+        <w:rPr>
+          <w:rFonts w:hint="eastAsia"/>
+        </w:rPr>
+        <w:t>，</w:t>
+      </w:r>
+      <w:r>
+        <w:rPr>
+          <w:rFonts w:hint="eastAsia"/>
+        </w:rPr>
+        <w:t>y</w:t>
+      </w:r>
+      <w:r>
+        <w:rPr>
+          <w:rFonts w:hint="eastAsia"/>
+        </w:rPr>
+        <w:t>；协方差</w:t>
+      </w:r>
+      <w:r>
+        <w:rPr>
+          <w:rFonts w:hint="eastAsia"/>
+        </w:rPr>
+        <w:t>(</w:t>
+      </w:r>
+      <w:proofErr w:type="spellStart"/>
+      <w:r>
+        <w:rPr>
+          <w:rFonts w:hint="eastAsia"/>
+        </w:rPr>
+        <w:t>y,x</w:t>
+      </w:r>
+      <w:proofErr w:type="spellEnd"/>
+      <w:r>
+        <w:rPr>
+          <w:rFonts w:hint="eastAsia"/>
+        </w:rPr>
+        <w:t>)</w:t>
+      </w:r>
+      <w:r>
+        <w:rPr>
+          <w:rFonts w:hint="eastAsia"/>
+        </w:rPr>
+        <w:t>除以（根号下方差</w:t>
+      </w:r>
+      <w:r>
+        <w:rPr>
+          <w:rFonts w:hint="eastAsia"/>
+        </w:rPr>
+        <w:t>x*</w:t>
+      </w:r>
+      <w:r>
+        <w:rPr>
+          <w:rFonts w:hint="eastAsia"/>
+        </w:rPr>
+        <w:t>根号下方差</w:t>
+      </w:r>
+      <w:r>
+        <w:rPr>
+          <w:rFonts w:hint="eastAsia"/>
+        </w:rPr>
+        <w:t>y</w:t>
+      </w:r>
+      <w:r>
+        <w:rPr>
+          <w:rFonts w:hint="eastAsia"/>
+        </w:rPr>
+        <w:t>）</w:t>
+      </w:r>
+    </w:p>
+    <w:p>
+      <w:pPr>
+        <w:spacing w:line="220" w:lineRule="atLeast"/>
+      </w:pPr>
+      <w:proofErr w:type="spellStart"/>
+      <w:r>
+        <w:t>C</w:t>
+      </w:r>
+      <w:r>
+        <w:rPr>
+          <w:rFonts w:hint="eastAsia"/>
+        </w:rPr>
+        <w:t>ov</w:t>
+      </w:r>
+      <w:proofErr w:type="spellEnd"/>
+      <w:r>
+        <w:rPr>
+          <w:rFonts w:hint="eastAsia"/>
+        </w:rPr>
+        <w:t>(</w:t>
+      </w:r>
+      <w:proofErr w:type="spellStart"/>
+      <w:r>
+        <w:rPr>
+          <w:rFonts w:hint="eastAsia"/>
+        </w:rPr>
+        <w:t>y,x</w:t>
+      </w:r>
+      <w:proofErr w:type="spellEnd"/>
+      <w:r>
+        <w:rPr>
+          <w:rFonts w:hint="eastAsia"/>
+        </w:rPr>
+        <w:t>)/</w:t>
+      </w:r>
+      <w:r>
+        <w:rPr>
+          <w:rFonts w:hint="eastAsia"/>
+        </w:rPr>
+        <w:t>(</w:t>
+      </w:r>
+      <w:r>
+        <w:rPr>
+          <w:rFonts w:hint="eastAsia"/>
+        </w:rPr>
+        <w:t>根号下</w:t>
+      </w:r>
+      <w:r>
+        <w:rPr>
+          <w:rFonts w:hint="eastAsia"/>
+        </w:rPr>
+        <w:t>x</w:t>
+      </w:r>
+      <w:r>
+        <w:rPr>
+          <w:rFonts w:hint="eastAsia"/>
+        </w:rPr>
+        <w:t>的方差</w:t>
+      </w:r>
+      <w:r>
+        <w:rPr>
+          <w:rFonts w:hint="eastAsia"/>
+        </w:rPr>
+        <w:t>*</w:t>
+      </w:r>
+      <w:r>
+        <w:rPr>
+          <w:rFonts w:hint="eastAsia"/>
+        </w:rPr>
+        <w:t>根号下</w:t>
+      </w:r>
+      <w:r>
+        <w:rPr>
+          <w:rFonts w:hint="eastAsia"/>
+        </w:rPr>
+        <w:t>y</w:t>
+      </w:r>
+      <w:r>
+        <w:rPr>
+          <w:rFonts w:hint="eastAsia"/>
+        </w:rPr>
+        <w:t>的方差</w:t>
+      </w:r>
+      <w:r>
+        <w:rPr>
+          <w:rFonts w:hint="eastAsia"/>
+        </w:rPr>
+        <w:t>)</w:t>
+      </w:r>
+    </w:p>
+    <w:p>
+      <w:pPr>
+        <w:spacing w:line="220" w:lineRule="atLeast"/>
+        <w:rPr>
+          <w:rFonts w:hint="eastAsia"/>
+        </w:rPr>
+      </w:pPr>
+      <w:proofErr w:type="spellStart"/>
+      <w:r>
+        <w:rPr>
+          <w:rFonts w:hint="eastAsia"/>
+        </w:rPr>
+        <w:t>Cov</w:t>
+      </w:r>
+      <w:proofErr w:type="spellEnd"/>
+      <w:r>
+        <w:rPr>
+          <w:rFonts w:hint="eastAsia"/>
+        </w:rPr>
+        <w:t>(</w:t>
+      </w:r>
+      <w:proofErr w:type="spellStart"/>
+      <w:r>
+        <w:rPr>
+          <w:rFonts w:hint="eastAsia"/>
+        </w:rPr>
+        <w:t>y,x</w:t>
+      </w:r>
+      <w:proofErr w:type="spellEnd"/>
+      <w:r>
+        <w:rPr>
+          <w:rFonts w:hint="eastAsia"/>
+        </w:rPr>
+        <w:t>)=x1y1+x2y2+</w:t>
+      </w:r>
+      <w:r>
+        <w:t>…</w:t>
+      </w:r>
+      <w:proofErr w:type="spellStart"/>
+      <w:r>
+        <w:rPr>
+          <w:rFonts w:hint="eastAsia"/>
+        </w:rPr>
+        <w:t>xnyn</w:t>
+      </w:r>
+      <w:proofErr w:type="spellEnd"/>
+      <w:r>
+        <w:rPr>
+          <w:rFonts w:hint="eastAsia"/>
+        </w:rPr>
+        <w:t xml:space="preserve">  (</w:t>
+      </w:r>
+      <w:r>
+        <w:rPr>
+          <w:rFonts w:hint="eastAsia"/>
+        </w:rPr>
+        <w:t>前提是</w:t>
+      </w:r>
+      <w:proofErr w:type="spellStart"/>
+      <w:r>
+        <w:rPr>
+          <w:rFonts w:hint="eastAsia"/>
+        </w:rPr>
+        <w:t>xy</w:t>
+      </w:r>
+      <w:proofErr w:type="spellEnd"/>
+      <w:r>
+        <w:rPr>
+          <w:rFonts w:hint="eastAsia"/>
+        </w:rPr>
+        <w:t>都已经做了中心化和标准化</w:t>
+      </w:r>
+      <w:r>
+        <w:rPr>
+          <w:rFonts w:hint="eastAsia"/>
+        </w:rPr>
+        <w:t>)</w:t>
+      </w:r>
+    </w:p>
+    <w:p>
+      <w:pPr>
+        <w:spacing w:line="220" w:lineRule="atLeast"/>
+        <w:rPr>
+          <w:rFonts w:hint="eastAsia"/>
+        </w:rPr>
+      </w:pPr>
+      <w:r>
+        <w:rPr>
+          <w:rFonts w:hint="eastAsia"/>
+        </w:rPr>
+        <w:t>此为两个向量的内积，两个向量的模相乘再乘以</w:t>
+      </w:r>
+      <w:proofErr w:type="spellStart"/>
+      <w:r>
+        <w:rPr>
+          <w:rFonts w:hint="eastAsia"/>
+        </w:rPr>
+        <w:t>costheta</w:t>
+      </w:r>
+      <w:proofErr w:type="spellEnd"/>
+      <w:r>
+        <w:rPr>
+          <w:rFonts w:hint="eastAsia"/>
+        </w:rPr>
+        <w:t>,</w:t>
+      </w:r>
+      <w:r>
+        <w:rPr>
+          <w:rFonts w:hint="eastAsia"/>
+        </w:rPr>
+        <w:t>如下图：</w:t>
+      </w:r>
+    </w:p>
+    <w:p>
+      <w:pPr>
+        <w:spacing w:line="220" w:lineRule="atLeast"/>
+        <w:rPr>
+          <w:rFonts w:hint="eastAsia"/>
+        </w:rPr>
+      </w:pPr>
+      <w:r>
+        <w:rPr>
+          <w:rFonts w:hint="eastAsia"/>
+          <w:noProof/>
+        </w:rPr>
+        <w:drawing>
+          <wp:inline distT="0" distB="0" distL="0" distR="0">
+            <wp:extent cx="3829050" cy="3200400"/>
+            <wp:effectExtent l="19050" t="0" r="0" b="0"/>
+            <wp:docPr id="8" name="图片 13"/>
+            <wp:cNvGraphicFramePr>
+              <a:graphicFrameLocks xmlns:a="http://schemas.openxmlformats.org/drawingml/2006/main" noChangeAspect="1"/>
+            </wp:cNvGraphicFramePr>
+            <a:graphic xmlns:a="http://schemas.openxmlformats.org/drawingml/2006/main">
+              <a:graphicData uri="http://schemas.openxmlformats.org/drawingml/2006/picture">
+                <pic:pic xmlns:pic="http://schemas.openxmlformats.org/drawingml/2006/picture">
+                  <pic:nvPicPr>
+                    <pic:cNvPr id="0" name="Picture 13"/>
+                    <pic:cNvPicPr>
+                      <a:picLocks noChangeAspect="1" noChangeArrowheads="1"/>
+                    </pic:cNvPicPr>
+                  </pic:nvPicPr>
+                  <pic:blipFill>
+                    <a:blip r:embed="rId15" cstate="print"/>
+                    <a:srcRect/>
+                    <a:stretch>
+                      <a:fillRect/>
+                    </a:stretch>
+                  </pic:blipFill>
+                  <pic:spPr bwMode="auto">
+                    <a:xfrm>
+                      <a:off x="0" y="0"/>
+                      <a:ext cx="3829050" cy="3200400"/>
+                    </a:xfrm>
+                    <a:prstGeom prst="rect">
+                      <a:avLst/>
+                    </a:prstGeom>
+                    <a:noFill/>
+                    <a:ln w="9525">
+                      <a:noFill/>
+                      <a:miter lim="800000"/>
+                      <a:headEnd/>
+                      <a:tailEnd/>
+                    </a:ln>
+                  </pic:spPr>
+                </pic:pic>
+              </a:graphicData>
+            </a:graphic>
+          </wp:inline>
+        </w:drawing>
+      </w:r>
+    </w:p>
+    <w:p>
+      <w:pPr>
+        <w:spacing w:line="220" w:lineRule="atLeast"/>
+        <w:rPr>
+          <w:rFonts w:hint="eastAsia"/>
+        </w:rPr>
+      </w:pPr>
+      <w:r>
+        <w:rPr>
+          <w:rFonts w:hint="eastAsia"/>
+          <w:b/>
+        </w:rPr>
+        <w:lastRenderedPageBreak/>
+        <w:t>相关系数的几何意义</w:t>
+      </w:r>
+      <w:r>
+        <w:rPr>
+          <w:rFonts w:hint="eastAsia"/>
+        </w:rPr>
+        <w:t>：再样本作了中心化标准化之后呢，</w:t>
+      </w:r>
+      <w:r>
+        <w:rPr>
+          <w:rFonts w:hint="eastAsia"/>
+        </w:rPr>
+        <w:t>他们之间的相关系数就等于他们之间</w:t>
+      </w:r>
+      <w:r>
+        <w:rPr>
+          <w:rFonts w:hint="eastAsia"/>
+        </w:rPr>
+        <w:t>夹角的余弦</w:t>
+      </w:r>
+      <w:r>
+        <w:rPr>
+          <w:rFonts w:hint="eastAsia"/>
+        </w:rPr>
+        <w:t>。</w:t>
+      </w:r>
+      <w:r>
+        <w:rPr>
+          <w:rFonts w:hint="eastAsia"/>
+        </w:rPr>
+        <w:t>当两个向量快重合时，</w:t>
+      </w:r>
+      <w:r>
+        <w:rPr>
+          <w:rFonts w:hint="eastAsia"/>
+        </w:rPr>
+        <w:t>theta</w:t>
+      </w:r>
+      <w:r>
+        <w:rPr>
+          <w:rFonts w:hint="eastAsia"/>
+        </w:rPr>
+        <w:t>就是</w:t>
+      </w:r>
+      <w:r>
+        <w:rPr>
+          <w:rFonts w:hint="eastAsia"/>
+        </w:rPr>
+        <w:t>0</w:t>
+      </w:r>
+      <w:r>
+        <w:rPr>
+          <w:rFonts w:hint="eastAsia"/>
+        </w:rPr>
+        <w:t>，算出来的相关系数就是</w:t>
+      </w:r>
+      <w:r>
+        <w:rPr>
+          <w:rFonts w:hint="eastAsia"/>
+        </w:rPr>
+        <w:t>1.</w:t>
+      </w:r>
+    </w:p>
+    <w:p>
+      <w:pPr>
+        <w:pBdr>
+          <w:bottom w:val="double" w:sz="6" w:space="1" w:color="auto"/>
+        </w:pBdr>
+        <w:spacing w:line="220" w:lineRule="atLeast"/>
+      </w:pPr>
+      <w:r>
+        <w:rPr>
+          <w:rFonts w:hint="eastAsia"/>
+        </w:rPr>
+        <w:t>他们呈现高度相关，如果他们相关程度很低</w:t>
+      </w:r>
+      <w:r>
+        <w:rPr>
+          <w:rFonts w:hint="eastAsia"/>
+        </w:rPr>
+        <w:t>，则两个向量越接近于垂直，相关程度越低。当夹角是</w:t>
+      </w:r>
+      <w:r>
+        <w:rPr>
+          <w:rFonts w:hint="eastAsia"/>
+        </w:rPr>
+        <w:t>180</w:t>
+      </w:r>
+      <w:r>
+        <w:rPr>
+          <w:rFonts w:hint="eastAsia"/>
+        </w:rPr>
+        <w:t>度时，相关程度依然很高，但是确是负相关，</w:t>
+      </w:r>
+      <w:r>
+        <w:rPr>
+          <w:rFonts w:hint="eastAsia"/>
+        </w:rPr>
+        <w:t>x</w:t>
+      </w:r>
+      <w:r>
+        <w:rPr>
+          <w:rFonts w:hint="eastAsia"/>
+        </w:rPr>
+        <w:t>越大，</w:t>
+      </w:r>
+      <w:r>
+        <w:rPr>
+          <w:rFonts w:hint="eastAsia"/>
+        </w:rPr>
+        <w:t>y</w:t>
+      </w:r>
+      <w:r>
+        <w:rPr>
+          <w:rFonts w:hint="eastAsia"/>
+        </w:rPr>
+        <w:t>越小。</w:t>
+      </w:r>
+    </w:p>
+    <w:p>
+      <w:pPr>
+        <w:spacing w:line="220" w:lineRule="atLeast"/>
+        <w:rPr>
+          <w:rFonts w:hint="eastAsia"/>
+        </w:rPr>
+      </w:pPr>
+      <w:r>
+        <w:rPr>
+          <w:rFonts w:hint="eastAsia"/>
+        </w:rPr>
+        <w:t>最小角算法：</w:t>
+      </w:r>
+    </w:p>
+    <w:p>
+      <w:pPr>
+        <w:spacing w:line="220" w:lineRule="atLeast"/>
+      </w:pPr>
+      <w:r>
+        <w:rPr>
+          <w:noProof/>
+        </w:rPr>
+        <w:drawing>
+          <wp:inline distT="0" distB="0" distL="0" distR="0">
+            <wp:extent cx="5274310" cy="3586857"/>
+            <wp:effectExtent l="19050" t="0" r="2540" b="0"/>
+            <wp:docPr id="9" name="图片 16"/>
+            <wp:cNvGraphicFramePr>
+              <a:graphicFrameLocks xmlns:a="http://schemas.openxmlformats.org/drawingml/2006/main" noChangeAspect="1"/>
+            </wp:cNvGraphicFramePr>
+            <a:graphic xmlns:a="http://schemas.openxmlformats.org/drawingml/2006/main">
+              <a:graphicData uri="http://schemas.openxmlformats.org/drawingml/2006/picture">
+                <pic:pic xmlns:pic="http://schemas.openxmlformats.org/drawingml/2006/picture">
+                  <pic:nvPicPr>
+                    <pic:cNvPr id="0" name="Picture 16"/>
+                    <pic:cNvPicPr>
+                      <a:picLocks noChangeAspect="1" noChangeArrowheads="1"/>
+                    </pic:cNvPicPr>
+                  </pic:nvPicPr>
+                  <pic:blipFill>
+                    <a:blip r:embed="rId16" cstate="print"/>
+                    <a:srcRect/>
+                    <a:stretch>
+                      <a:fillRect/>
+                    </a:stretch>
+                  </pic:blipFill>
+                  <pic:spPr bwMode="auto">
+                    <a:xfrm>
+                      <a:off x="0" y="0"/>
+                      <a:ext cx="5274310" cy="3586857"/>
+                    </a:xfrm>
+                    <a:prstGeom prst="rect">
+                      <a:avLst/>
+                    </a:prstGeom>
+                    <a:noFill/>
+                    <a:ln w="9525">
+                      <a:noFill/>
+                      <a:miter lim="800000"/>
+                      <a:headEnd/>
+                      <a:tailEnd/>
+                    </a:ln>
+                  </pic:spPr>
+                </pic:pic>
+              </a:graphicData>
+            </a:graphic>
+          </wp:inline>
+        </w:drawing>
+      </w:r>
+    </w:p>
+    <w:p>
+      <w:pPr>
+        <w:spacing w:line="220" w:lineRule="atLeast"/>
+        <w:rPr>
+          <w:rFonts w:hint="eastAsia"/>
+        </w:rPr>
+      </w:pPr>
+      <w:r>
+        <w:rPr>
+          <w:noProof/>
+        </w:rPr>
+        <w:lastRenderedPageBreak/>
+        <w:drawing>
+          <wp:inline distT="0" distB="0" distL="0" distR="0">
+            <wp:extent cx="5000625" cy="4429125"/>
+            <wp:effectExtent l="19050" t="0" r="9525" b="0"/>
+            <wp:docPr id="11" name="图片 19"/>
+            <wp:cNvGraphicFramePr>
+              <a:graphicFrameLocks xmlns:a="http://schemas.openxmlformats.org/drawingml/2006/main" noChangeAspect="1"/>
+            </wp:cNvGraphicFramePr>
+            <a:graphic xmlns:a="http://schemas.openxmlformats.org/drawingml/2006/main">
+              <a:graphicData uri="http://schemas.openxmlformats.org/drawingml/2006/picture">
+                <pic:pic xmlns:pic="http://schemas.openxmlformats.org/drawingml/2006/picture">
+                  <pic:nvPicPr>
+                    <pic:cNvPr id="0" name="Picture 19"/>
+                    <pic:cNvPicPr>
+                      <a:picLocks noChangeAspect="1" noChangeArrowheads="1"/>
+                    </pic:cNvPicPr>
+                  </pic:nvPicPr>
+                  <pic:blipFill>
+                    <a:blip r:embed="rId17" cstate="print"/>
+                    <a:srcRect/>
+                    <a:stretch>
+                      <a:fillRect/>
+                    </a:stretch>
+                  </pic:blipFill>
+                  <pic:spPr bwMode="auto">
+                    <a:xfrm>
+                      <a:off x="0" y="0"/>
+                      <a:ext cx="5000625" cy="4429125"/>
+                    </a:xfrm>
+                    <a:prstGeom prst="rect">
+                      <a:avLst/>
+                    </a:prstGeom>
+                    <a:noFill/>
+                    <a:ln w="9525">
+                      <a:noFill/>
+                      <a:miter lim="800000"/>
+                      <a:headEnd/>
+                      <a:tailEnd/>
+                    </a:ln>
+                  </pic:spPr>
+                </pic:pic>
+              </a:graphicData>
+            </a:graphic>
+          </wp:inline>
+        </w:drawing>
+      </w:r>
+    </w:p>
+    <w:p>
+      <w:pPr>
+        <w:spacing w:line="220" w:lineRule="atLeast"/>
+        <w:rPr>
+          <w:rFonts w:hint="eastAsia"/>
+        </w:rPr>
+      </w:pPr>
+      <w:r>
+        <w:rPr>
+          <w:rFonts w:hint="eastAsia"/>
+        </w:rPr>
+        <w:t>最小二乘解就是从</w:t>
+      </w:r>
+      <w:r>
+        <w:rPr>
+          <w:rFonts w:hint="eastAsia"/>
+        </w:rPr>
+        <w:t>y</w:t>
+      </w:r>
+      <w:r>
+        <w:rPr>
+          <w:rFonts w:hint="eastAsia"/>
+        </w:rPr>
+        <w:t>的顶点到平面</w:t>
+      </w:r>
+      <w:r>
+        <w:rPr>
+          <w:rFonts w:hint="eastAsia"/>
+        </w:rPr>
+        <w:t>x1x2</w:t>
+      </w:r>
+      <w:r>
+        <w:rPr>
+          <w:rFonts w:hint="eastAsia"/>
+        </w:rPr>
+        <w:t>的距离</w:t>
+      </w:r>
+      <w:r>
+        <w:rPr>
+          <w:rFonts w:hint="eastAsia"/>
+        </w:rPr>
+        <w:t>。</w:t>
+      </w:r>
+    </w:p>
+    <w:p>
+      <w:pPr>
+        <w:spacing w:line="220" w:lineRule="atLeast"/>
+        <w:rPr>
+          <w:rFonts w:hint="eastAsia"/>
+        </w:rPr>
+      </w:pPr>
+      <w:r>
+        <w:rPr>
+          <w:rFonts w:hint="eastAsia"/>
+        </w:rPr>
+        <w:t>最小角回归是从一堆变量当中选择一个变量，它和残差变量的相关系数是最大的。</w:t>
+      </w:r>
+    </w:p>
+    <w:p>
+      <w:pPr>
+        <w:spacing w:line="220" w:lineRule="atLeast"/>
+      </w:pPr>
+      <w:r>
+        <w:rPr>
+          <w:rFonts w:hint="eastAsia"/>
+        </w:rPr>
+        <w:t>一开始残差向量是</w:t>
+      </w:r>
+      <w:r>
+        <w:rPr>
+          <w:rFonts w:hint="eastAsia"/>
+        </w:rPr>
+        <w:t>y</w:t>
+      </w:r>
+      <w:r>
+        <w:rPr>
+          <w:rFonts w:hint="eastAsia"/>
+        </w:rPr>
+        <w:t>，从</w:t>
+      </w:r>
+      <w:r>
+        <w:rPr>
+          <w:rFonts w:hint="eastAsia"/>
+        </w:rPr>
+        <w:t>x1</w:t>
+      </w:r>
+      <w:r>
+        <w:rPr>
+          <w:rFonts w:hint="eastAsia"/>
+        </w:rPr>
+        <w:t>、</w:t>
+      </w:r>
+      <w:r>
+        <w:rPr>
+          <w:rFonts w:hint="eastAsia"/>
+        </w:rPr>
+        <w:t>x2</w:t>
+      </w:r>
+      <w:r>
+        <w:rPr>
+          <w:rFonts w:hint="eastAsia"/>
+        </w:rPr>
+        <w:t>……当中选择一个变量，它和</w:t>
+      </w:r>
+      <w:r>
+        <w:rPr>
+          <w:rFonts w:hint="eastAsia"/>
+        </w:rPr>
+        <w:t>y</w:t>
+      </w:r>
+      <w:r>
+        <w:rPr>
+          <w:rFonts w:hint="eastAsia"/>
+        </w:rPr>
+        <w:t>的相关系数是最大</w:t>
+      </w:r>
+    </w:p>
+    <w:p>
+      <w:pPr>
+        <w:spacing w:line="220" w:lineRule="atLeast"/>
+      </w:pPr>
+    </w:p>
+    <w:p>
+      <w:pPr>
+        <w:spacing w:line="220" w:lineRule="atLeast"/>
+      </w:pPr>
+    </w:p>
+    <w:p>
+      <w:pPr>
+        <w:spacing w:line="220" w:lineRule="atLeast"/>
+      </w:pPr>
+    </w:p>
+    <w:p>
+      <w:pPr>
+        <w:spacing w:line="220" w:lineRule="atLeast"/>
+      </w:pPr>
+    </w:p>
+    <w:p>
+      <w:pPr>
+        <w:spacing w:line="220" w:lineRule="atLeast"/>
+      </w:pPr>
+    </w:p>
+    <w:p>
+      <w:pPr>
+        <w:spacing w:line="220" w:lineRule="atLeast"/>
+      </w:pPr>
+    </w:p>
+    <w:p>
+      <w:pPr>
+        <w:spacing w:line="220" w:lineRule="atLeast"/>
+      </w:pPr>
+    </w:p>
+    <w:p>
+      <w:pPr>
+        <w:spacing w:line="220" w:lineRule="atLeast"/>
+      </w:pPr>
+    </w:p>
+    <w:p>
+      <w:pPr>
+        <w:spacing w:line="220" w:lineRule="atLeast"/>
+      </w:pPr>
+    </w:p>
+    <w:p>
+      <w:pPr>
+        <w:spacing w:line="220" w:lineRule="atLeast"/>
+      </w:pPr>
+    </w:p>
+    <w:p>
+      <w:pPr>
+        <w:spacing w:line="220" w:lineRule="atLeast"/>
+      </w:pPr>
+    </w:p>
+    <w:p>
+      <w:pPr>
+        <w:spacing w:line="220" w:lineRule="atLeast"/>
+      </w:pPr>
+    </w:p>
+    <w:p>
+      <w:pPr>
+        <w:spacing w:line="220" w:lineRule="atLeast"/>
+      </w:pPr>
+    </w:p>
+    <w:p>
+      <w:pPr>
+        <w:spacing w:line="220" w:lineRule="atLeast"/>
+      </w:pPr>
+    </w:p>
+    <w:p>
+      <w:pPr>
+        <w:spacing w:line="220" w:lineRule="atLeast"/>
+      </w:pPr>
+    </w:p>
+    <w:p>
+      <w:pPr>
+        <w:spacing w:line="220" w:lineRule="atLeast"/>
+      </w:pPr>
+    </w:p>
+    <w:p>
+      <w:pPr>
+        <w:spacing w:line="220" w:lineRule="atLeast"/>
+      </w:pPr>
+    </w:p>
+    <w:p>
+      <w:pPr>
+        <w:spacing w:line="220" w:lineRule="atLeast"/>
+      </w:pPr>
+    </w:p>
+    <w:p>
+      <w:pPr>
+        <w:spacing w:line="220" w:lineRule="atLeast"/>
+      </w:pPr>
+    </w:p>
+    <w:p>
+      <w:pPr>
+        <w:spacing w:line="220" w:lineRule="atLeast"/>
+      </w:pPr>
+    </w:p>
+    <w:p>
+      <w:pPr>
+        <w:spacing w:line="220" w:lineRule="atLeast"/>
+      </w:pPr>
+    </w:p>
+    <w:p>
+      <w:pPr>
+        <w:spacing w:line="220" w:lineRule="atLeast"/>
+      </w:pPr>
+    </w:p>
+    <w:p>
+      <w:pPr>
+        <w:spacing w:line="220" w:lineRule="atLeast"/>
+      </w:pPr>
+    </w:p>
+    <w:p>
+      <w:pPr>
+        <w:spacing w:line="220" w:lineRule="atLeast"/>
+      </w:pPr>
+    </w:p>
+    <w:p>
+      <w:pPr>
+        <w:spacing w:line="220" w:lineRule="atLeast"/>
+      </w:pPr>
+    </w:p>
+    <w:p>
+      <w:pPr>
+        <w:spacing w:line="220" w:lineRule="atLeast"/>
+      </w:pPr>
+    </w:p>
+    <w:p>
+      <w:pPr>
+        <w:spacing w:line="220" w:lineRule="atLeast"/>
+      </w:pPr>
+    </w:p>
+    <w:p>
+      <w:pPr>
+        <w:spacing w:line="220" w:lineRule="atLeast"/>
+      </w:pPr>
+    </w:p>
+    <w:p>
+      <w:pPr>
+        <w:spacing w:line="220" w:lineRule="atLeast"/>
+      </w:pPr>
+    </w:p>
+    <w:p>
+      <w:pPr>
+        <w:spacing w:line="220" w:lineRule="atLeast"/>
+      </w:pPr>
+    </w:p>
+    <w:p>
+      <w:pPr>
+        <w:spacing w:line="220" w:lineRule="atLeast"/>
+      </w:pPr>
+    </w:p>
+    <w:p>
+      <w:pPr>
+        <w:spacing w:line="220" w:lineRule="atLeast"/>
+      </w:pPr>
+    </w:p>
+    <w:p>
+      <w:pPr>
+        <w:spacing w:line="220" w:lineRule="atLeast"/>
+      </w:pPr>
+    </w:p>
+    <w:p>
+      <w:pPr>
+        <w:spacing w:line="220" w:lineRule="atLeast"/>
+      </w:pPr>
+    </w:p>
+    <w:p>
+      <w:pPr>
+        <w:spacing w:line="220" w:lineRule="atLeast"/>
+      </w:pPr>
+    </w:p>
+    <w:p>
+      <w:pPr>
+        <w:spacing w:line="220" w:lineRule="atLeast"/>
+      </w:pPr>
+    </w:p>
+    <w:p>
+      <w:pPr>
+        <w:spacing w:line="220" w:lineRule="atLeast"/>
+      </w:pPr>
+    </w:p>
+    <w:p>
+      <w:pPr>
+        <w:spacing w:line="220" w:lineRule="atLeast"/>
+      </w:pPr>
+    </w:p>
+    <w:p>
+      <w:pPr>
+        <w:spacing w:line="220" w:lineRule="atLeast"/>
+      </w:pPr>
+    </w:p>
+    <w:p>
+      <w:pPr>
+        <w:spacing w:line="220" w:lineRule="atLeast"/>
+      </w:pPr>
+    </w:p>
+    <w:p>
+      <w:pPr>
+        <w:spacing w:line="220" w:lineRule="atLeast"/>
+      </w:pPr>
+    </w:p>
+    <w:p>
+      <w:pPr>
+        <w:spacing w:line="220" w:lineRule="atLeast"/>
+      </w:pPr>
+    </w:p>
+    <w:p>
+      <w:pPr>
+        <w:spacing w:line="220" w:lineRule="atLeast"/>
+      </w:pPr>
+    </w:p>
+    <w:p>
+      <w:pPr>
+        <w:spacing w:line="220" w:lineRule="atLeast"/>
+      </w:pPr>
+    </w:p>
+    <w:p>
+      <w:pPr>
+        <w:spacing w:line="220" w:lineRule="atLeast"/>
+      </w:pPr>
+    </w:p>
+    <w:p>
+      <w:pPr>
+        <w:spacing w:line="220" w:lineRule="atLeast"/>
+      </w:pPr>
+    </w:p>
+    <w:p>
+      <w:pPr>
+        <w:spacing w:line="220" w:lineRule="atLeast"/>
+      </w:pPr>
+    </w:p>
+    <w:p>
+      <w:pPr>
+        <w:spacing w:line="220" w:lineRule="atLeast"/>
+      </w:pPr>
+    </w:p>
+    <w:p>
+      <w:pPr>
+        <w:spacing w:line="220" w:lineRule="atLeast"/>
+      </w:pPr>
+    </w:p>
+    <w:p>
+      <w:pPr>
+        <w:spacing w:line="220" w:lineRule="atLeast"/>
+      </w:pPr>
+    </w:p>
+    <w:p>
+      <w:pPr>
+        <w:spacing w:line="220" w:lineRule="atLeast"/>
+      </w:pPr>
+    </w:p>
+    <w:p>
+      <w:pPr>
+        <w:spacing w:line="220" w:lineRule="atLeast"/>
+      </w:pPr>
+    </w:p>
+    <w:p>
+      <w:pPr>
+        <w:spacing w:line="220" w:lineRule="atLeast"/>
+      </w:pPr>
+    </w:p>
+    <w:p>
+      <w:pPr>
+        <w:spacing w:line="220" w:lineRule="atLeast"/>
+      </w:pPr>
+    </w:p>
+    <w:p>
+      <w:pPr>
+        <w:spacing w:line="220" w:lineRule="atLeast"/>
+      </w:pPr>
+    </w:p>
+    <w:p>
+      <w:pPr>
+        <w:spacing w:line="220" w:lineRule="atLeast"/>
+      </w:pPr>
+    </w:p>
+    <w:p>
+      <w:pPr>
+        <w:spacing w:line="220" w:lineRule="atLeast"/>
+      </w:pPr>
+    </w:p>
+    <w:p>
+      <w:pPr>
+        <w:spacing w:line="220" w:lineRule="atLeast"/>
+      </w:pPr>
+    </w:p>
+    <w:p>
+      <w:pPr>
+        <w:spacing w:line="220" w:lineRule="atLeast"/>
+      </w:pPr>
+    </w:p>
+    <w:p>
+      <w:pPr>
+        <w:spacing w:line="220" w:lineRule="atLeast"/>
+      </w:pPr>
+    </w:p>
+    <w:p>
+      <w:pPr>
+        <w:spacing w:line="220" w:lineRule="atLeast"/>
+      </w:pPr>
+    </w:p>
+    <w:p>
+      <w:pPr>
+        <w:spacing w:line="220" w:lineRule="atLeast"/>
+      </w:pPr>
+    </w:p>
+    <w:p>
+      <w:pPr>
+        <w:spacing w:line="220" w:lineRule="atLeast"/>
+      </w:pPr>
+    </w:p>
+    <w:p>
+      <w:pPr>
+        <w:spacing w:line="220" w:lineRule="atLeast"/>
+      </w:pPr>
+    </w:p>
+    <w:p>
+      <w:pPr>
+        <w:spacing w:line="220" w:lineRule="atLeast"/>
+      </w:pPr>
+    </w:p>
+    <w:p>
+      <w:pPr>
+        <w:spacing w:line="220" w:lineRule="atLeast"/>
       </w:pPr>
     </w:p>
     <w:p>
